--- a/Listas/Lista_1.docx
+++ b/Listas/Lista_1.docx
@@ -136,7 +136,23 @@
           <w:sz w:val="24"/>
           <w:szCs w:val="24"/>
         </w:rPr>
-        <w:t>Cite 2 serviços que utilizam a técnica de broadcast e 2 serviços que utilizam a multicast, presente em redes.</w:t>
+        <w:t xml:space="preserve">Cite 2 serviços que utilizam a técnica de broadcast e 2 serviços que utilizam a </w:t>
+      </w:r>
+      <w:proofErr w:type="spellStart"/>
+      <w:r>
+        <w:rPr>
+          <w:sz w:val="24"/>
+          <w:szCs w:val="24"/>
+        </w:rPr>
+        <w:t>multicast</w:t>
+      </w:r>
+      <w:proofErr w:type="spellEnd"/>
+      <w:r>
+        <w:rPr>
+          <w:sz w:val="24"/>
+          <w:szCs w:val="24"/>
+        </w:rPr>
+        <w:t>, presente em redes.</w:t>
       </w:r>
     </w:p>
     <w:p>
@@ -690,7 +706,23 @@
           <w:sz w:val="24"/>
           <w:szCs w:val="24"/>
         </w:rPr>
-        <w:t xml:space="preserve"> Download de um arquivo anexado no email;</w:t>
+        <w:t xml:space="preserve"> Download de um arquivo anexado no </w:t>
+      </w:r>
+      <w:proofErr w:type="spellStart"/>
+      <w:r>
+        <w:rPr>
+          <w:sz w:val="24"/>
+          <w:szCs w:val="24"/>
+        </w:rPr>
+        <w:t>email</w:t>
+      </w:r>
+      <w:proofErr w:type="spellEnd"/>
+      <w:r>
+        <w:rPr>
+          <w:sz w:val="24"/>
+          <w:szCs w:val="24"/>
+        </w:rPr>
+        <w:t>;</w:t>
       </w:r>
     </w:p>
     <w:p>
@@ -707,12 +739,6 @@
           <w:szCs w:val="24"/>
         </w:rPr>
         <w:tab/>
-      </w:r>
-      <w:r>
-        <w:rPr>
-          <w:sz w:val="24"/>
-          <w:szCs w:val="24"/>
-        </w:rPr>
         <w:t>R.:</w:t>
       </w:r>
     </w:p>
@@ -736,7 +762,39 @@
           <w:sz w:val="24"/>
           <w:szCs w:val="24"/>
         </w:rPr>
-        <w:t xml:space="preserve"> Ouvir música em um serviço de streaming de música como Sportfy ou Amazon Music;</w:t>
+        <w:t xml:space="preserve"> Ouvir música em um serviço de streaming de música como </w:t>
+      </w:r>
+      <w:proofErr w:type="spellStart"/>
+      <w:r>
+        <w:rPr>
+          <w:sz w:val="24"/>
+          <w:szCs w:val="24"/>
+        </w:rPr>
+        <w:t>Sportfy</w:t>
+      </w:r>
+      <w:proofErr w:type="spellEnd"/>
+      <w:r>
+        <w:rPr>
+          <w:sz w:val="24"/>
+          <w:szCs w:val="24"/>
+        </w:rPr>
+        <w:t xml:space="preserve"> ou </w:t>
+      </w:r>
+      <w:proofErr w:type="spellStart"/>
+      <w:r>
+        <w:rPr>
+          <w:sz w:val="24"/>
+          <w:szCs w:val="24"/>
+        </w:rPr>
+        <w:t>Amazon</w:t>
+      </w:r>
+      <w:proofErr w:type="spellEnd"/>
+      <w:r>
+        <w:rPr>
+          <w:sz w:val="24"/>
+          <w:szCs w:val="24"/>
+        </w:rPr>
+        <w:t xml:space="preserve"> Music;</w:t>
       </w:r>
     </w:p>
     <w:p>
@@ -753,12 +811,6 @@
           <w:szCs w:val="24"/>
         </w:rPr>
         <w:tab/>
-      </w:r>
-      <w:r>
-        <w:rPr>
-          <w:sz w:val="24"/>
-          <w:szCs w:val="24"/>
-        </w:rPr>
         <w:t>R.:</w:t>
       </w:r>
     </w:p>
@@ -799,12 +851,6 @@
           <w:szCs w:val="24"/>
         </w:rPr>
         <w:tab/>
-      </w:r>
-      <w:r>
-        <w:rPr>
-          <w:sz w:val="24"/>
-          <w:szCs w:val="24"/>
-        </w:rPr>
         <w:t>R.:</w:t>
       </w:r>
     </w:p>
@@ -845,12 +891,6 @@
           <w:szCs w:val="24"/>
         </w:rPr>
         <w:tab/>
-      </w:r>
-      <w:r>
-        <w:rPr>
-          <w:sz w:val="24"/>
-          <w:szCs w:val="24"/>
-        </w:rPr>
         <w:t>R.:</w:t>
       </w:r>
     </w:p>
@@ -931,12 +971,6 @@
           <w:szCs w:val="24"/>
         </w:rPr>
         <w:tab/>
-      </w:r>
-      <w:r>
-        <w:rPr>
-          <w:sz w:val="24"/>
-          <w:szCs w:val="24"/>
-        </w:rPr>
         <w:t>R.:</w:t>
       </w:r>
     </w:p>
@@ -975,12 +1009,6 @@
           <w:szCs w:val="24"/>
         </w:rPr>
         <w:tab/>
-      </w:r>
-      <w:r>
-        <w:rPr>
-          <w:sz w:val="24"/>
-          <w:szCs w:val="24"/>
-        </w:rPr>
         <w:t>R.:</w:t>
       </w:r>
     </w:p>
@@ -1001,14 +1029,7 @@
           <w:sz w:val="24"/>
           <w:szCs w:val="24"/>
         </w:rPr>
-        <w:t xml:space="preserve">Sobre os meios de transmissão guiados, </w:t>
-      </w:r>
-      <w:r>
-        <w:rPr>
-          <w:sz w:val="24"/>
-          <w:szCs w:val="24"/>
-        </w:rPr>
-        <w:t>responda:</w:t>
+        <w:t>Sobre os meios de transmissão guiados, responda:</w:t>
       </w:r>
     </w:p>
     <w:p>
@@ -1059,7 +1080,39 @@
           <w:sz w:val="24"/>
           <w:szCs w:val="24"/>
         </w:rPr>
-        <w:t>óptica? Elas são utilizadas normalmente em qual situação nas LANs e WLANs?</w:t>
+        <w:t xml:space="preserve">óptica? Elas são utilizadas normalmente em qual situação nas </w:t>
+      </w:r>
+      <w:proofErr w:type="spellStart"/>
+      <w:r>
+        <w:rPr>
+          <w:sz w:val="24"/>
+          <w:szCs w:val="24"/>
+        </w:rPr>
+        <w:t>LANs</w:t>
+      </w:r>
+      <w:proofErr w:type="spellEnd"/>
+      <w:r>
+        <w:rPr>
+          <w:sz w:val="24"/>
+          <w:szCs w:val="24"/>
+        </w:rPr>
+        <w:t xml:space="preserve"> e </w:t>
+      </w:r>
+      <w:proofErr w:type="spellStart"/>
+      <w:r>
+        <w:rPr>
+          <w:sz w:val="24"/>
+          <w:szCs w:val="24"/>
+        </w:rPr>
+        <w:t>WLANs</w:t>
+      </w:r>
+      <w:proofErr w:type="spellEnd"/>
+      <w:r>
+        <w:rPr>
+          <w:sz w:val="24"/>
+          <w:szCs w:val="24"/>
+        </w:rPr>
+        <w:t>?</w:t>
       </w:r>
     </w:p>
     <w:p>
@@ -1165,6 +1218,1224 @@
           <w:szCs w:val="24"/>
         </w:rPr>
       </w:pPr>
+    </w:p>
+    <w:p>
+      <w:pPr>
+        <w:rPr>
+          <w:sz w:val="24"/>
+          <w:szCs w:val="24"/>
+        </w:rPr>
+      </w:pPr>
+    </w:p>
+    <w:p>
+      <w:pPr>
+        <w:rPr>
+          <w:sz w:val="24"/>
+          <w:szCs w:val="24"/>
+        </w:rPr>
+      </w:pPr>
+    </w:p>
+    <w:p>
+      <w:pPr>
+        <w:rPr>
+          <w:b/>
+          <w:bCs/>
+          <w:sz w:val="24"/>
+          <w:szCs w:val="24"/>
+        </w:rPr>
+      </w:pPr>
+      <w:r>
+        <w:rPr>
+          <w:b/>
+          <w:bCs/>
+          <w:sz w:val="24"/>
+          <w:szCs w:val="24"/>
+        </w:rPr>
+        <w:t>9. Questões De Projeto Associadas Ao Modelo Em Camadas:</w:t>
+      </w:r>
+    </w:p>
+    <w:p>
+      <w:pPr>
+        <w:rPr>
+          <w:sz w:val="24"/>
+          <w:szCs w:val="24"/>
+        </w:rPr>
+      </w:pPr>
+      <w:r>
+        <w:rPr>
+          <w:b/>
+          <w:bCs/>
+          <w:sz w:val="24"/>
+          <w:szCs w:val="24"/>
+        </w:rPr>
+        <w:t>A) Estabelecimento De Conexões</w:t>
+      </w:r>
+      <w:r>
+        <w:rPr>
+          <w:sz w:val="24"/>
+          <w:szCs w:val="24"/>
+        </w:rPr>
+        <w:br/>
+      </w:r>
+      <w:r>
+        <w:rPr>
+          <w:b/>
+          <w:bCs/>
+          <w:sz w:val="24"/>
+          <w:szCs w:val="24"/>
+        </w:rPr>
+        <w:t>R.:</w:t>
+      </w:r>
+      <w:r>
+        <w:rPr>
+          <w:sz w:val="24"/>
+          <w:szCs w:val="24"/>
+        </w:rPr>
+        <w:t xml:space="preserve"> Processo onde dois dispositivos negociam parâmetros para iniciar uma comunicação, definindo portas, protocolos e controle de sessão, garantindo que os dois lados estejam prontos para trocar dados.</w:t>
+      </w:r>
+    </w:p>
+    <w:p>
+      <w:pPr>
+        <w:rPr>
+          <w:sz w:val="24"/>
+          <w:szCs w:val="24"/>
+        </w:rPr>
+      </w:pPr>
+      <w:r>
+        <w:rPr>
+          <w:b/>
+          <w:bCs/>
+          <w:sz w:val="24"/>
+          <w:szCs w:val="24"/>
+        </w:rPr>
+        <w:t>B) Controle De Fluxo</w:t>
+      </w:r>
+      <w:r>
+        <w:rPr>
+          <w:sz w:val="24"/>
+          <w:szCs w:val="24"/>
+        </w:rPr>
+        <w:br/>
+      </w:r>
+      <w:r>
+        <w:rPr>
+          <w:b/>
+          <w:bCs/>
+          <w:sz w:val="24"/>
+          <w:szCs w:val="24"/>
+        </w:rPr>
+        <w:t>R.:</w:t>
+      </w:r>
+      <w:r>
+        <w:rPr>
+          <w:sz w:val="24"/>
+          <w:szCs w:val="24"/>
+        </w:rPr>
+        <w:t xml:space="preserve"> Técnica que evita sobrecarga no receptor, controlando a quantidade de dados </w:t>
+      </w:r>
+      <w:r>
+        <w:rPr>
+          <w:sz w:val="24"/>
+          <w:szCs w:val="24"/>
+        </w:rPr>
+        <w:lastRenderedPageBreak/>
+        <w:t>enviados, para que o remetente não envie mais do que o destinatário consegue processar.</w:t>
+      </w:r>
+    </w:p>
+    <w:p>
+      <w:pPr>
+        <w:rPr>
+          <w:sz w:val="24"/>
+          <w:szCs w:val="24"/>
+        </w:rPr>
+      </w:pPr>
+      <w:r>
+        <w:rPr>
+          <w:b/>
+          <w:bCs/>
+          <w:sz w:val="24"/>
+          <w:szCs w:val="24"/>
+        </w:rPr>
+        <w:t>C) Comunicação Fim-A-Fim</w:t>
+      </w:r>
+      <w:r>
+        <w:rPr>
+          <w:sz w:val="24"/>
+          <w:szCs w:val="24"/>
+        </w:rPr>
+        <w:br/>
+      </w:r>
+      <w:r>
+        <w:rPr>
+          <w:b/>
+          <w:bCs/>
+          <w:sz w:val="24"/>
+          <w:szCs w:val="24"/>
+        </w:rPr>
+        <w:t>R.:</w:t>
+      </w:r>
+      <w:r>
+        <w:rPr>
+          <w:sz w:val="24"/>
+          <w:szCs w:val="24"/>
+        </w:rPr>
+        <w:t xml:space="preserve"> Garante que a comunicação ocorra diretamente entre os dispositivos de origem e destino, mesmo que passe por vários roteadores e redes intermediárias.</w:t>
+      </w:r>
+    </w:p>
+    <w:p>
+      <w:pPr>
+        <w:rPr>
+          <w:sz w:val="24"/>
+          <w:szCs w:val="24"/>
+        </w:rPr>
+      </w:pPr>
+      <w:r>
+        <w:rPr>
+          <w:b/>
+          <w:bCs/>
+          <w:sz w:val="24"/>
+          <w:szCs w:val="24"/>
+        </w:rPr>
+        <w:t>D) Enlace</w:t>
+      </w:r>
+      <w:r>
+        <w:rPr>
+          <w:sz w:val="24"/>
+          <w:szCs w:val="24"/>
+        </w:rPr>
+        <w:br/>
+      </w:r>
+      <w:r>
+        <w:rPr>
+          <w:b/>
+          <w:bCs/>
+          <w:sz w:val="24"/>
+          <w:szCs w:val="24"/>
+        </w:rPr>
+        <w:t>R.:</w:t>
+      </w:r>
+      <w:r>
+        <w:rPr>
+          <w:sz w:val="24"/>
+          <w:szCs w:val="24"/>
+        </w:rPr>
+        <w:t xml:space="preserve"> Camada que gerencia a transmissão de dados entre dois dispositivos diretamente conectados, cuidando de detecção de erros, controle de acesso ao meio e integridade dos quadros.</w:t>
+      </w:r>
+    </w:p>
+    <w:p>
+      <w:pPr>
+        <w:rPr>
+          <w:sz w:val="24"/>
+          <w:szCs w:val="24"/>
+        </w:rPr>
+      </w:pPr>
+      <w:r>
+        <w:rPr>
+          <w:b/>
+          <w:bCs/>
+          <w:sz w:val="24"/>
+          <w:szCs w:val="24"/>
+        </w:rPr>
+        <w:t>E) Datagrama, Segmento E Quadro</w:t>
+      </w:r>
+      <w:r>
+        <w:rPr>
+          <w:sz w:val="24"/>
+          <w:szCs w:val="24"/>
+        </w:rPr>
+        <w:br/>
+      </w:r>
+      <w:r>
+        <w:rPr>
+          <w:b/>
+          <w:bCs/>
+          <w:sz w:val="24"/>
+          <w:szCs w:val="24"/>
+        </w:rPr>
+        <w:t>R.:</w:t>
+      </w:r>
+    </w:p>
+    <w:p>
+      <w:pPr>
+        <w:numPr>
+          <w:ilvl w:val="0"/>
+          <w:numId w:val="6"/>
+        </w:numPr>
+        <w:rPr>
+          <w:sz w:val="24"/>
+          <w:szCs w:val="24"/>
+        </w:rPr>
+      </w:pPr>
+      <w:r>
+        <w:rPr>
+          <w:b/>
+          <w:bCs/>
+          <w:sz w:val="24"/>
+          <w:szCs w:val="24"/>
+        </w:rPr>
+        <w:t>Datagrama:</w:t>
+      </w:r>
+      <w:r>
+        <w:rPr>
+          <w:sz w:val="24"/>
+          <w:szCs w:val="24"/>
+        </w:rPr>
+        <w:t xml:space="preserve"> Unidade de dados da camada de rede (IP). Não garante entrega nem ordem.</w:t>
+      </w:r>
+    </w:p>
+    <w:p>
+      <w:pPr>
+        <w:numPr>
+          <w:ilvl w:val="0"/>
+          <w:numId w:val="6"/>
+        </w:numPr>
+        <w:rPr>
+          <w:sz w:val="24"/>
+          <w:szCs w:val="24"/>
+        </w:rPr>
+      </w:pPr>
+      <w:r>
+        <w:rPr>
+          <w:b/>
+          <w:bCs/>
+          <w:sz w:val="24"/>
+          <w:szCs w:val="24"/>
+        </w:rPr>
+        <w:t>Segmento:</w:t>
+      </w:r>
+      <w:r>
+        <w:rPr>
+          <w:sz w:val="24"/>
+          <w:szCs w:val="24"/>
+        </w:rPr>
+        <w:t xml:space="preserve"> Unidade de dados da camada de transporte (TCP/UDP). No TCP, garante entrega, ordem e controle de erros.</w:t>
+      </w:r>
+    </w:p>
+    <w:p>
+      <w:pPr>
+        <w:numPr>
+          <w:ilvl w:val="0"/>
+          <w:numId w:val="6"/>
+        </w:numPr>
+        <w:rPr>
+          <w:sz w:val="24"/>
+          <w:szCs w:val="24"/>
+        </w:rPr>
+      </w:pPr>
+      <w:r>
+        <w:rPr>
+          <w:b/>
+          <w:bCs/>
+          <w:sz w:val="24"/>
+          <w:szCs w:val="24"/>
+        </w:rPr>
+        <w:t>Quadro:</w:t>
+      </w:r>
+      <w:r>
+        <w:rPr>
+          <w:sz w:val="24"/>
+          <w:szCs w:val="24"/>
+        </w:rPr>
+        <w:t xml:space="preserve"> Unidade de dados da camada de enlace, responsável por encapsular os dados para transmissão física.</w:t>
+      </w:r>
+    </w:p>
+    <w:p>
+      <w:pPr>
+        <w:rPr>
+          <w:sz w:val="24"/>
+          <w:szCs w:val="24"/>
+        </w:rPr>
+      </w:pPr>
+      <w:r>
+        <w:rPr>
+          <w:sz w:val="24"/>
+          <w:szCs w:val="24"/>
+        </w:rPr>
+        <w:pict w14:anchorId="34DC9573">
+          <v:rect id="_x0000_i1037" style="width:0;height:1.5pt" o:hralign="center" o:hrstd="t" o:hr="t" fillcolor="#a0a0a0" stroked="f"/>
+        </w:pict>
+      </w:r>
+    </w:p>
+    <w:p>
+      <w:pPr>
+        <w:rPr>
+          <w:b/>
+          <w:bCs/>
+          <w:sz w:val="24"/>
+          <w:szCs w:val="24"/>
+        </w:rPr>
+      </w:pPr>
+      <w:r>
+        <w:rPr>
+          <w:b/>
+          <w:bCs/>
+          <w:sz w:val="24"/>
+          <w:szCs w:val="24"/>
+        </w:rPr>
+        <w:t>10. Serviço Com Confirmação, Sem Confirmação Ou Ambos:</w:t>
+      </w:r>
+    </w:p>
+    <w:p>
+      <w:pPr>
+        <w:rPr>
+          <w:sz w:val="24"/>
+          <w:szCs w:val="24"/>
+        </w:rPr>
+      </w:pPr>
+      <w:r>
+        <w:rPr>
+          <w:b/>
+          <w:bCs/>
+          <w:sz w:val="24"/>
+          <w:szCs w:val="24"/>
+        </w:rPr>
+        <w:t>A) Download De Um Arquivo Anexado No Email</w:t>
+      </w:r>
+      <w:r>
+        <w:rPr>
+          <w:sz w:val="24"/>
+          <w:szCs w:val="24"/>
+        </w:rPr>
+        <w:br/>
+      </w:r>
+      <w:r>
+        <w:rPr>
+          <w:b/>
+          <w:bCs/>
+          <w:sz w:val="24"/>
+          <w:szCs w:val="24"/>
+        </w:rPr>
+        <w:t>R.:</w:t>
+      </w:r>
+      <w:r>
+        <w:rPr>
+          <w:sz w:val="24"/>
+          <w:szCs w:val="24"/>
+        </w:rPr>
+        <w:t xml:space="preserve"> Serviço </w:t>
+      </w:r>
+      <w:r>
+        <w:rPr>
+          <w:b/>
+          <w:bCs/>
+          <w:sz w:val="24"/>
+          <w:szCs w:val="24"/>
+        </w:rPr>
+        <w:t>com confirmação</w:t>
+      </w:r>
+      <w:r>
+        <w:rPr>
+          <w:sz w:val="24"/>
+          <w:szCs w:val="24"/>
+        </w:rPr>
+        <w:t>. Usa TCP, que garante integridade e entrega correta.</w:t>
+      </w:r>
+    </w:p>
+    <w:p>
+      <w:pPr>
+        <w:rPr>
+          <w:sz w:val="24"/>
+          <w:szCs w:val="24"/>
+        </w:rPr>
+      </w:pPr>
+      <w:r>
+        <w:rPr>
+          <w:b/>
+          <w:bCs/>
+          <w:sz w:val="24"/>
+          <w:szCs w:val="24"/>
+        </w:rPr>
+        <w:t xml:space="preserve">B) Ouvir Música Em Streaming (Spotify, </w:t>
+      </w:r>
+      <w:proofErr w:type="spellStart"/>
+      <w:r>
+        <w:rPr>
+          <w:b/>
+          <w:bCs/>
+          <w:sz w:val="24"/>
+          <w:szCs w:val="24"/>
+        </w:rPr>
+        <w:t>Amazon</w:t>
+      </w:r>
+      <w:proofErr w:type="spellEnd"/>
+      <w:r>
+        <w:rPr>
+          <w:b/>
+          <w:bCs/>
+          <w:sz w:val="24"/>
+          <w:szCs w:val="24"/>
+        </w:rPr>
+        <w:t xml:space="preserve"> Music)</w:t>
+      </w:r>
+      <w:r>
+        <w:rPr>
+          <w:sz w:val="24"/>
+          <w:szCs w:val="24"/>
+        </w:rPr>
+        <w:br/>
+      </w:r>
+      <w:r>
+        <w:rPr>
+          <w:b/>
+          <w:bCs/>
+          <w:sz w:val="24"/>
+          <w:szCs w:val="24"/>
+        </w:rPr>
+        <w:t>R.:</w:t>
+      </w:r>
+      <w:r>
+        <w:rPr>
+          <w:sz w:val="24"/>
+          <w:szCs w:val="24"/>
+        </w:rPr>
+        <w:t xml:space="preserve"> Pode ser </w:t>
+      </w:r>
+      <w:r>
+        <w:rPr>
+          <w:b/>
+          <w:bCs/>
+          <w:sz w:val="24"/>
+          <w:szCs w:val="24"/>
+        </w:rPr>
+        <w:t>ambos</w:t>
+      </w:r>
+      <w:r>
+        <w:rPr>
+          <w:sz w:val="24"/>
+          <w:szCs w:val="24"/>
+        </w:rPr>
+        <w:t>. Normalmente usa UDP para eficiência, mas pode usar TCP em alguns cenários para garantir buffer estável.</w:t>
+      </w:r>
+    </w:p>
+    <w:p>
+      <w:pPr>
+        <w:rPr>
+          <w:sz w:val="24"/>
+          <w:szCs w:val="24"/>
+        </w:rPr>
+      </w:pPr>
+      <w:r>
+        <w:rPr>
+          <w:b/>
+          <w:bCs/>
+          <w:sz w:val="24"/>
+          <w:szCs w:val="24"/>
+        </w:rPr>
+        <w:t>C) Protocolos Para Gerenciamento De Rede</w:t>
+      </w:r>
+      <w:r>
+        <w:rPr>
+          <w:sz w:val="24"/>
+          <w:szCs w:val="24"/>
+        </w:rPr>
+        <w:br/>
+      </w:r>
+      <w:r>
+        <w:rPr>
+          <w:b/>
+          <w:bCs/>
+          <w:sz w:val="24"/>
+          <w:szCs w:val="24"/>
+        </w:rPr>
+        <w:t>R.:</w:t>
+      </w:r>
+      <w:r>
+        <w:rPr>
+          <w:sz w:val="24"/>
+          <w:szCs w:val="24"/>
+        </w:rPr>
+        <w:t xml:space="preserve"> </w:t>
+      </w:r>
+      <w:r>
+        <w:rPr>
+          <w:b/>
+          <w:bCs/>
+          <w:sz w:val="24"/>
+          <w:szCs w:val="24"/>
+        </w:rPr>
+        <w:t>Ambos.</w:t>
+      </w:r>
+      <w:r>
+        <w:rPr>
+          <w:sz w:val="24"/>
+          <w:szCs w:val="24"/>
+        </w:rPr>
+        <w:t xml:space="preserve"> SNMP, por exemplo, pode trabalhar sem confirmação (UDP) para agilidade, mas também pode ter versões que usam TCP.</w:t>
+      </w:r>
+    </w:p>
+    <w:p>
+      <w:pPr>
+        <w:rPr>
+          <w:sz w:val="24"/>
+          <w:szCs w:val="24"/>
+        </w:rPr>
+      </w:pPr>
+      <w:r>
+        <w:rPr>
+          <w:b/>
+          <w:bCs/>
+          <w:sz w:val="24"/>
+          <w:szCs w:val="24"/>
+        </w:rPr>
+        <w:t>D) Assistir Futebol Ao Vivo (IPTV)</w:t>
+      </w:r>
+      <w:r>
+        <w:rPr>
+          <w:sz w:val="24"/>
+          <w:szCs w:val="24"/>
+        </w:rPr>
+        <w:br/>
+      </w:r>
+      <w:r>
+        <w:rPr>
+          <w:b/>
+          <w:bCs/>
+          <w:sz w:val="24"/>
+          <w:szCs w:val="24"/>
+        </w:rPr>
+        <w:t>R.:</w:t>
+      </w:r>
+      <w:r>
+        <w:rPr>
+          <w:sz w:val="24"/>
+          <w:szCs w:val="24"/>
+        </w:rPr>
+        <w:t xml:space="preserve"> </w:t>
+      </w:r>
+      <w:r>
+        <w:rPr>
+          <w:b/>
+          <w:bCs/>
+          <w:sz w:val="24"/>
+          <w:szCs w:val="24"/>
+        </w:rPr>
+        <w:t>Sem confirmação.</w:t>
+      </w:r>
+      <w:r>
+        <w:rPr>
+          <w:sz w:val="24"/>
+          <w:szCs w:val="24"/>
+        </w:rPr>
+        <w:t xml:space="preserve"> Prioriza velocidade e baixa latência, usando UDP. Perdas pequenas não comprometem tanto.</w:t>
+      </w:r>
+    </w:p>
+    <w:p>
+      <w:pPr>
+        <w:rPr>
+          <w:sz w:val="24"/>
+          <w:szCs w:val="24"/>
+        </w:rPr>
+      </w:pPr>
+      <w:r>
+        <w:rPr>
+          <w:b/>
+          <w:bCs/>
+          <w:sz w:val="24"/>
+          <w:szCs w:val="24"/>
+        </w:rPr>
+        <w:t>E) Chamada De Voz No WhatsApp</w:t>
+      </w:r>
+      <w:r>
+        <w:rPr>
+          <w:sz w:val="24"/>
+          <w:szCs w:val="24"/>
+        </w:rPr>
+        <w:br/>
+      </w:r>
+      <w:r>
+        <w:rPr>
+          <w:b/>
+          <w:bCs/>
+          <w:sz w:val="24"/>
+          <w:szCs w:val="24"/>
+        </w:rPr>
+        <w:t>R.:</w:t>
+      </w:r>
+      <w:r>
+        <w:rPr>
+          <w:sz w:val="24"/>
+          <w:szCs w:val="24"/>
+        </w:rPr>
+        <w:t xml:space="preserve"> </w:t>
+      </w:r>
+      <w:r>
+        <w:rPr>
+          <w:b/>
+          <w:bCs/>
+          <w:sz w:val="24"/>
+          <w:szCs w:val="24"/>
+        </w:rPr>
+        <w:t>Sem confirmação.</w:t>
+      </w:r>
+      <w:r>
+        <w:rPr>
+          <w:sz w:val="24"/>
+          <w:szCs w:val="24"/>
+        </w:rPr>
+        <w:t xml:space="preserve"> Geralmente via UDP para evitar atrasos, mesmo que haja perda de pacotes.</w:t>
+      </w:r>
+    </w:p>
+    <w:p>
+      <w:pPr>
+        <w:rPr>
+          <w:sz w:val="24"/>
+          <w:szCs w:val="24"/>
+        </w:rPr>
+      </w:pPr>
+      <w:r>
+        <w:rPr>
+          <w:b/>
+          <w:bCs/>
+          <w:sz w:val="24"/>
+          <w:szCs w:val="24"/>
+        </w:rPr>
+        <w:lastRenderedPageBreak/>
+        <w:t>F) Envio De Mensagens Pelo Facebook</w:t>
+      </w:r>
+      <w:r>
+        <w:rPr>
+          <w:sz w:val="24"/>
+          <w:szCs w:val="24"/>
+        </w:rPr>
+        <w:br/>
+      </w:r>
+      <w:r>
+        <w:rPr>
+          <w:b/>
+          <w:bCs/>
+          <w:sz w:val="24"/>
+          <w:szCs w:val="24"/>
+        </w:rPr>
+        <w:t>R.:</w:t>
+      </w:r>
+      <w:r>
+        <w:rPr>
+          <w:sz w:val="24"/>
+          <w:szCs w:val="24"/>
+        </w:rPr>
+        <w:t xml:space="preserve"> </w:t>
+      </w:r>
+      <w:r>
+        <w:rPr>
+          <w:b/>
+          <w:bCs/>
+          <w:sz w:val="24"/>
+          <w:szCs w:val="24"/>
+        </w:rPr>
+        <w:t>Com confirmação.</w:t>
+      </w:r>
+      <w:r>
+        <w:rPr>
+          <w:sz w:val="24"/>
+          <w:szCs w:val="24"/>
+        </w:rPr>
+        <w:t xml:space="preserve"> Usa TCP para garantir que a mensagem chegue completa e na ordem correta.</w:t>
+      </w:r>
+    </w:p>
+    <w:p>
+      <w:pPr>
+        <w:rPr>
+          <w:sz w:val="24"/>
+          <w:szCs w:val="24"/>
+        </w:rPr>
+      </w:pPr>
+      <w:r>
+        <w:rPr>
+          <w:b/>
+          <w:bCs/>
+          <w:sz w:val="24"/>
+          <w:szCs w:val="24"/>
+        </w:rPr>
+        <w:t>G) Transmissão Ao Vivo No YouTube</w:t>
+      </w:r>
+      <w:r>
+        <w:rPr>
+          <w:sz w:val="24"/>
+          <w:szCs w:val="24"/>
+        </w:rPr>
+        <w:br/>
+      </w:r>
+      <w:r>
+        <w:rPr>
+          <w:b/>
+          <w:bCs/>
+          <w:sz w:val="24"/>
+          <w:szCs w:val="24"/>
+        </w:rPr>
+        <w:t>R.:</w:t>
+      </w:r>
+      <w:r>
+        <w:rPr>
+          <w:sz w:val="24"/>
+          <w:szCs w:val="24"/>
+        </w:rPr>
+        <w:t xml:space="preserve"> </w:t>
+      </w:r>
+      <w:r>
+        <w:rPr>
+          <w:b/>
+          <w:bCs/>
+          <w:sz w:val="24"/>
+          <w:szCs w:val="24"/>
+        </w:rPr>
+        <w:t>Sem confirmação.</w:t>
+      </w:r>
+      <w:r>
+        <w:rPr>
+          <w:sz w:val="24"/>
+          <w:szCs w:val="24"/>
+        </w:rPr>
+        <w:t xml:space="preserve"> Utiliza UDP para priorizar a velocidade, aceitando pequenas perdas no sinal.</w:t>
+      </w:r>
+    </w:p>
+    <w:p>
+      <w:pPr>
+        <w:rPr>
+          <w:sz w:val="24"/>
+          <w:szCs w:val="24"/>
+        </w:rPr>
+      </w:pPr>
+      <w:r>
+        <w:rPr>
+          <w:sz w:val="24"/>
+          <w:szCs w:val="24"/>
+        </w:rPr>
+        <w:pict w14:anchorId="0D5E3486">
+          <v:rect id="_x0000_i1038" style="width:0;height:1.5pt" o:hralign="center" o:hrstd="t" o:hr="t" fillcolor="#a0a0a0" stroked="f"/>
+        </w:pict>
+      </w:r>
+    </w:p>
+    <w:p>
+      <w:pPr>
+        <w:rPr>
+          <w:b/>
+          <w:bCs/>
+          <w:sz w:val="24"/>
+          <w:szCs w:val="24"/>
+        </w:rPr>
+      </w:pPr>
+      <w:r>
+        <w:rPr>
+          <w:b/>
+          <w:bCs/>
+          <w:sz w:val="24"/>
+          <w:szCs w:val="24"/>
+        </w:rPr>
+        <w:t>11. Meios De Transmissão Guiados:</w:t>
+      </w:r>
+    </w:p>
+    <w:p>
+      <w:pPr>
+        <w:rPr>
+          <w:sz w:val="24"/>
+          <w:szCs w:val="24"/>
+        </w:rPr>
+      </w:pPr>
+      <w:r>
+        <w:rPr>
+          <w:b/>
+          <w:bCs/>
+          <w:sz w:val="24"/>
+          <w:szCs w:val="24"/>
+        </w:rPr>
+        <w:t xml:space="preserve">A) Perdas Na Fibra Óptica E Uso Em </w:t>
+      </w:r>
+      <w:proofErr w:type="spellStart"/>
+      <w:r>
+        <w:rPr>
+          <w:b/>
+          <w:bCs/>
+          <w:sz w:val="24"/>
+          <w:szCs w:val="24"/>
+        </w:rPr>
+        <w:t>LANs</w:t>
+      </w:r>
+      <w:proofErr w:type="spellEnd"/>
+      <w:r>
+        <w:rPr>
+          <w:b/>
+          <w:bCs/>
+          <w:sz w:val="24"/>
+          <w:szCs w:val="24"/>
+        </w:rPr>
+        <w:t>/</w:t>
+      </w:r>
+      <w:proofErr w:type="spellStart"/>
+      <w:r>
+        <w:rPr>
+          <w:b/>
+          <w:bCs/>
+          <w:sz w:val="24"/>
+          <w:szCs w:val="24"/>
+        </w:rPr>
+        <w:t>WLANs</w:t>
+      </w:r>
+      <w:proofErr w:type="spellEnd"/>
+      <w:r>
+        <w:rPr>
+          <w:sz w:val="24"/>
+          <w:szCs w:val="24"/>
+        </w:rPr>
+        <w:br/>
+      </w:r>
+      <w:r>
+        <w:rPr>
+          <w:b/>
+          <w:bCs/>
+          <w:sz w:val="24"/>
+          <w:szCs w:val="24"/>
+        </w:rPr>
+        <w:t>R.:</w:t>
+      </w:r>
+      <w:r>
+        <w:rPr>
+          <w:sz w:val="24"/>
+          <w:szCs w:val="24"/>
+        </w:rPr>
+        <w:t xml:space="preserve"> As perdas na fibra óptica ocorrem principalmente por:</w:t>
+      </w:r>
+    </w:p>
+    <w:p>
+      <w:pPr>
+        <w:numPr>
+          <w:ilvl w:val="0"/>
+          <w:numId w:val="7"/>
+        </w:numPr>
+        <w:rPr>
+          <w:sz w:val="24"/>
+          <w:szCs w:val="24"/>
+        </w:rPr>
+      </w:pPr>
+      <w:r>
+        <w:rPr>
+          <w:b/>
+          <w:bCs/>
+          <w:sz w:val="24"/>
+          <w:szCs w:val="24"/>
+        </w:rPr>
+        <w:t>Atenuação:</w:t>
+      </w:r>
+      <w:r>
+        <w:rPr>
+          <w:sz w:val="24"/>
+          <w:szCs w:val="24"/>
+        </w:rPr>
+        <w:t xml:space="preserve"> Perda de potência ao longo da distância.</w:t>
+      </w:r>
+    </w:p>
+    <w:p>
+      <w:pPr>
+        <w:numPr>
+          <w:ilvl w:val="0"/>
+          <w:numId w:val="7"/>
+        </w:numPr>
+        <w:rPr>
+          <w:sz w:val="24"/>
+          <w:szCs w:val="24"/>
+        </w:rPr>
+      </w:pPr>
+      <w:r>
+        <w:rPr>
+          <w:b/>
+          <w:bCs/>
+          <w:sz w:val="24"/>
+          <w:szCs w:val="24"/>
+        </w:rPr>
+        <w:t>Dispersão:</w:t>
+      </w:r>
+      <w:r>
+        <w:rPr>
+          <w:sz w:val="24"/>
+          <w:szCs w:val="24"/>
+        </w:rPr>
+        <w:t xml:space="preserve"> Espalhamento dos pulsos de luz, gerando sobreposição.</w:t>
+      </w:r>
+    </w:p>
+    <w:p>
+      <w:pPr>
+        <w:numPr>
+          <w:ilvl w:val="0"/>
+          <w:numId w:val="7"/>
+        </w:numPr>
+        <w:rPr>
+          <w:sz w:val="24"/>
+          <w:szCs w:val="24"/>
+        </w:rPr>
+      </w:pPr>
+      <w:r>
+        <w:rPr>
+          <w:b/>
+          <w:bCs/>
+          <w:sz w:val="24"/>
+          <w:szCs w:val="24"/>
+        </w:rPr>
+        <w:t>Perdas Por Conexões E Emendas:</w:t>
+      </w:r>
+      <w:r>
+        <w:rPr>
+          <w:sz w:val="24"/>
+          <w:szCs w:val="24"/>
+        </w:rPr>
+        <w:t xml:space="preserve"> Reflexão e imperfeições no acoplamento.</w:t>
+      </w:r>
+      <w:r>
+        <w:rPr>
+          <w:sz w:val="24"/>
+          <w:szCs w:val="24"/>
+        </w:rPr>
+        <w:br/>
+        <w:t xml:space="preserve">Na prática, a fibra é usada em </w:t>
+      </w:r>
+      <w:proofErr w:type="spellStart"/>
+      <w:r>
+        <w:rPr>
+          <w:sz w:val="24"/>
+          <w:szCs w:val="24"/>
+        </w:rPr>
+        <w:t>backbones</w:t>
+      </w:r>
+      <w:proofErr w:type="spellEnd"/>
+      <w:r>
+        <w:rPr>
+          <w:sz w:val="24"/>
+          <w:szCs w:val="24"/>
+        </w:rPr>
+        <w:t xml:space="preserve"> de </w:t>
+      </w:r>
+      <w:proofErr w:type="spellStart"/>
+      <w:r>
+        <w:rPr>
+          <w:sz w:val="24"/>
+          <w:szCs w:val="24"/>
+        </w:rPr>
+        <w:t>LANs</w:t>
+      </w:r>
+      <w:proofErr w:type="spellEnd"/>
+      <w:r>
+        <w:rPr>
+          <w:sz w:val="24"/>
+          <w:szCs w:val="24"/>
+        </w:rPr>
+        <w:t xml:space="preserve"> e interligação de switches em redes de alta velocidade, principalmente onde há longas distâncias ou necessidade de alta imunidade a ruídos.</w:t>
+      </w:r>
+    </w:p>
+    <w:p>
+      <w:pPr>
+        <w:rPr>
+          <w:sz w:val="24"/>
+          <w:szCs w:val="24"/>
+        </w:rPr>
+      </w:pPr>
+      <w:r>
+        <w:rPr>
+          <w:b/>
+          <w:bCs/>
+          <w:sz w:val="24"/>
+          <w:szCs w:val="24"/>
+        </w:rPr>
+        <w:t>B) Velocidade E Diferenças Entre Cabos UTP (</w:t>
+      </w:r>
+      <w:proofErr w:type="spellStart"/>
+      <w:r>
+        <w:rPr>
+          <w:b/>
+          <w:bCs/>
+          <w:sz w:val="24"/>
+          <w:szCs w:val="24"/>
+        </w:rPr>
+        <w:t>Cat</w:t>
+      </w:r>
+      <w:proofErr w:type="spellEnd"/>
+      <w:r>
+        <w:rPr>
+          <w:b/>
+          <w:bCs/>
+          <w:sz w:val="24"/>
+          <w:szCs w:val="24"/>
+        </w:rPr>
+        <w:t xml:space="preserve"> 5E, 7 e 8)</w:t>
+      </w:r>
+      <w:r>
+        <w:rPr>
+          <w:sz w:val="24"/>
+          <w:szCs w:val="24"/>
+        </w:rPr>
+        <w:br/>
+      </w:r>
+      <w:r>
+        <w:rPr>
+          <w:b/>
+          <w:bCs/>
+          <w:sz w:val="24"/>
+          <w:szCs w:val="24"/>
+        </w:rPr>
+        <w:t>R.:</w:t>
+      </w:r>
+    </w:p>
+    <w:p>
+      <w:pPr>
+        <w:numPr>
+          <w:ilvl w:val="0"/>
+          <w:numId w:val="8"/>
+        </w:numPr>
+        <w:rPr>
+          <w:sz w:val="24"/>
+          <w:szCs w:val="24"/>
+        </w:rPr>
+      </w:pPr>
+      <w:proofErr w:type="spellStart"/>
+      <w:r>
+        <w:rPr>
+          <w:b/>
+          <w:bCs/>
+          <w:sz w:val="24"/>
+          <w:szCs w:val="24"/>
+        </w:rPr>
+        <w:t>Cat</w:t>
+      </w:r>
+      <w:proofErr w:type="spellEnd"/>
+      <w:r>
+        <w:rPr>
+          <w:b/>
+          <w:bCs/>
+          <w:sz w:val="24"/>
+          <w:szCs w:val="24"/>
+        </w:rPr>
+        <w:t xml:space="preserve"> 5E:</w:t>
+      </w:r>
+      <w:r>
+        <w:rPr>
+          <w:sz w:val="24"/>
+          <w:szCs w:val="24"/>
+        </w:rPr>
+        <w:t xml:space="preserve"> Até </w:t>
+      </w:r>
+      <w:r>
+        <w:rPr>
+          <w:b/>
+          <w:bCs/>
+          <w:sz w:val="24"/>
+          <w:szCs w:val="24"/>
+        </w:rPr>
+        <w:t>1 Gbps</w:t>
+      </w:r>
+      <w:r>
+        <w:rPr>
+          <w:sz w:val="24"/>
+          <w:szCs w:val="24"/>
+        </w:rPr>
+        <w:t xml:space="preserve"> (Gigabit Ethernet) a 100 metros.</w:t>
+      </w:r>
+    </w:p>
+    <w:p>
+      <w:pPr>
+        <w:numPr>
+          <w:ilvl w:val="0"/>
+          <w:numId w:val="8"/>
+        </w:numPr>
+        <w:rPr>
+          <w:sz w:val="24"/>
+          <w:szCs w:val="24"/>
+        </w:rPr>
+      </w:pPr>
+      <w:proofErr w:type="spellStart"/>
+      <w:r>
+        <w:rPr>
+          <w:b/>
+          <w:bCs/>
+          <w:sz w:val="24"/>
+          <w:szCs w:val="24"/>
+        </w:rPr>
+        <w:t>Cat</w:t>
+      </w:r>
+      <w:proofErr w:type="spellEnd"/>
+      <w:r>
+        <w:rPr>
+          <w:b/>
+          <w:bCs/>
+          <w:sz w:val="24"/>
+          <w:szCs w:val="24"/>
+        </w:rPr>
+        <w:t xml:space="preserve"> 7:</w:t>
+      </w:r>
+      <w:r>
+        <w:rPr>
+          <w:sz w:val="24"/>
+          <w:szCs w:val="24"/>
+        </w:rPr>
+        <w:t xml:space="preserve"> Até </w:t>
+      </w:r>
+      <w:r>
+        <w:rPr>
+          <w:b/>
+          <w:bCs/>
+          <w:sz w:val="24"/>
+          <w:szCs w:val="24"/>
+        </w:rPr>
+        <w:t>10 Gbps</w:t>
+      </w:r>
+      <w:r>
+        <w:rPr>
+          <w:sz w:val="24"/>
+          <w:szCs w:val="24"/>
+        </w:rPr>
+        <w:t xml:space="preserve"> a 100 metros. Tem blindagem individual em cada par e também geral, melhorando proteção contra interferências.</w:t>
+      </w:r>
+    </w:p>
+    <w:p>
+      <w:pPr>
+        <w:numPr>
+          <w:ilvl w:val="0"/>
+          <w:numId w:val="8"/>
+        </w:numPr>
+        <w:rPr>
+          <w:sz w:val="24"/>
+          <w:szCs w:val="24"/>
+        </w:rPr>
+      </w:pPr>
+      <w:proofErr w:type="spellStart"/>
+      <w:r>
+        <w:rPr>
+          <w:b/>
+          <w:bCs/>
+          <w:sz w:val="24"/>
+          <w:szCs w:val="24"/>
+        </w:rPr>
+        <w:t>Cat</w:t>
+      </w:r>
+      <w:proofErr w:type="spellEnd"/>
+      <w:r>
+        <w:rPr>
+          <w:b/>
+          <w:bCs/>
+          <w:sz w:val="24"/>
+          <w:szCs w:val="24"/>
+        </w:rPr>
+        <w:t xml:space="preserve"> 8:</w:t>
+      </w:r>
+      <w:r>
+        <w:rPr>
+          <w:sz w:val="24"/>
+          <w:szCs w:val="24"/>
+        </w:rPr>
+        <w:t xml:space="preserve"> Até </w:t>
+      </w:r>
+      <w:r>
+        <w:rPr>
+          <w:b/>
+          <w:bCs/>
+          <w:sz w:val="24"/>
+          <w:szCs w:val="24"/>
+        </w:rPr>
+        <w:t>40 Gbps</w:t>
+      </w:r>
+      <w:r>
+        <w:rPr>
+          <w:sz w:val="24"/>
+          <w:szCs w:val="24"/>
+        </w:rPr>
+        <w:t xml:space="preserve"> a 30 metros. Usa blindagem superior, voltado para data centers e ambientes de altíssima demanda.</w:t>
+      </w:r>
     </w:p>
     <w:p>
       <w:pPr>
@@ -1395,22 +2666,469 @@
     </w:lvl>
   </w:abstractNum>
   <w:abstractNum w:abstractNumId="2" w15:restartNumberingAfterBreak="0">
+    <w:nsid w:val="2EA6652A"/>
+    <w:multiLevelType w:val="multilevel"/>
+    <w:tmpl w:val="9D764D5C"/>
+    <w:lvl w:ilvl="0">
+      <w:start w:val="1"/>
+      <w:numFmt w:val="bullet"/>
+      <w:lvlText w:val=""/>
+      <w:lvlJc w:val="left"/>
+      <w:pPr>
+        <w:tabs>
+          <w:tab w:val="num" w:pos="720"/>
+        </w:tabs>
+        <w:ind w:left="720" w:hanging="360"/>
+      </w:pPr>
+      <w:rPr>
+        <w:rFonts w:ascii="Symbol" w:hAnsi="Symbol" w:hint="default"/>
+        <w:sz w:val="20"/>
+      </w:rPr>
+    </w:lvl>
+    <w:lvl w:ilvl="1" w:tentative="1">
+      <w:start w:val="1"/>
+      <w:numFmt w:val="bullet"/>
+      <w:lvlText w:val="o"/>
+      <w:lvlJc w:val="left"/>
+      <w:pPr>
+        <w:tabs>
+          <w:tab w:val="num" w:pos="1440"/>
+        </w:tabs>
+        <w:ind w:left="1440" w:hanging="360"/>
+      </w:pPr>
+      <w:rPr>
+        <w:rFonts w:ascii="Courier New" w:hAnsi="Courier New" w:hint="default"/>
+        <w:sz w:val="20"/>
+      </w:rPr>
+    </w:lvl>
+    <w:lvl w:ilvl="2" w:tentative="1">
+      <w:start w:val="1"/>
+      <w:numFmt w:val="bullet"/>
+      <w:lvlText w:val=""/>
+      <w:lvlJc w:val="left"/>
+      <w:pPr>
+        <w:tabs>
+          <w:tab w:val="num" w:pos="2160"/>
+        </w:tabs>
+        <w:ind w:left="2160" w:hanging="360"/>
+      </w:pPr>
+      <w:rPr>
+        <w:rFonts w:ascii="Wingdings" w:hAnsi="Wingdings" w:hint="default"/>
+        <w:sz w:val="20"/>
+      </w:rPr>
+    </w:lvl>
+    <w:lvl w:ilvl="3" w:tentative="1">
+      <w:start w:val="1"/>
+      <w:numFmt w:val="bullet"/>
+      <w:lvlText w:val=""/>
+      <w:lvlJc w:val="left"/>
+      <w:pPr>
+        <w:tabs>
+          <w:tab w:val="num" w:pos="2880"/>
+        </w:tabs>
+        <w:ind w:left="2880" w:hanging="360"/>
+      </w:pPr>
+      <w:rPr>
+        <w:rFonts w:ascii="Wingdings" w:hAnsi="Wingdings" w:hint="default"/>
+        <w:sz w:val="20"/>
+      </w:rPr>
+    </w:lvl>
+    <w:lvl w:ilvl="4" w:tentative="1">
+      <w:start w:val="1"/>
+      <w:numFmt w:val="bullet"/>
+      <w:lvlText w:val=""/>
+      <w:lvlJc w:val="left"/>
+      <w:pPr>
+        <w:tabs>
+          <w:tab w:val="num" w:pos="3600"/>
+        </w:tabs>
+        <w:ind w:left="3600" w:hanging="360"/>
+      </w:pPr>
+      <w:rPr>
+        <w:rFonts w:ascii="Wingdings" w:hAnsi="Wingdings" w:hint="default"/>
+        <w:sz w:val="20"/>
+      </w:rPr>
+    </w:lvl>
+    <w:lvl w:ilvl="5" w:tentative="1">
+      <w:start w:val="1"/>
+      <w:numFmt w:val="bullet"/>
+      <w:lvlText w:val=""/>
+      <w:lvlJc w:val="left"/>
+      <w:pPr>
+        <w:tabs>
+          <w:tab w:val="num" w:pos="4320"/>
+        </w:tabs>
+        <w:ind w:left="4320" w:hanging="360"/>
+      </w:pPr>
+      <w:rPr>
+        <w:rFonts w:ascii="Wingdings" w:hAnsi="Wingdings" w:hint="default"/>
+        <w:sz w:val="20"/>
+      </w:rPr>
+    </w:lvl>
+    <w:lvl w:ilvl="6" w:tentative="1">
+      <w:start w:val="1"/>
+      <w:numFmt w:val="bullet"/>
+      <w:lvlText w:val=""/>
+      <w:lvlJc w:val="left"/>
+      <w:pPr>
+        <w:tabs>
+          <w:tab w:val="num" w:pos="5040"/>
+        </w:tabs>
+        <w:ind w:left="5040" w:hanging="360"/>
+      </w:pPr>
+      <w:rPr>
+        <w:rFonts w:ascii="Wingdings" w:hAnsi="Wingdings" w:hint="default"/>
+        <w:sz w:val="20"/>
+      </w:rPr>
+    </w:lvl>
+    <w:lvl w:ilvl="7" w:tentative="1">
+      <w:start w:val="1"/>
+      <w:numFmt w:val="bullet"/>
+      <w:lvlText w:val=""/>
+      <w:lvlJc w:val="left"/>
+      <w:pPr>
+        <w:tabs>
+          <w:tab w:val="num" w:pos="5760"/>
+        </w:tabs>
+        <w:ind w:left="5760" w:hanging="360"/>
+      </w:pPr>
+      <w:rPr>
+        <w:rFonts w:ascii="Wingdings" w:hAnsi="Wingdings" w:hint="default"/>
+        <w:sz w:val="20"/>
+      </w:rPr>
+    </w:lvl>
+    <w:lvl w:ilvl="8" w:tentative="1">
+      <w:start w:val="1"/>
+      <w:numFmt w:val="bullet"/>
+      <w:lvlText w:val=""/>
+      <w:lvlJc w:val="left"/>
+      <w:pPr>
+        <w:tabs>
+          <w:tab w:val="num" w:pos="6480"/>
+        </w:tabs>
+        <w:ind w:left="6480" w:hanging="360"/>
+      </w:pPr>
+      <w:rPr>
+        <w:rFonts w:ascii="Wingdings" w:hAnsi="Wingdings" w:hint="default"/>
+        <w:sz w:val="20"/>
+      </w:rPr>
+    </w:lvl>
+  </w:abstractNum>
+  <w:abstractNum w:abstractNumId="3" w15:restartNumberingAfterBreak="0">
     <w:nsid w:val="2EB62E2A"/>
     <w:multiLevelType w:val="multilevel"/>
     <w:tmpl w:val="DE18E734"/>
     <w:numStyleLink w:val="Estilo1"/>
   </w:abstractNum>
-  <w:abstractNum w:abstractNumId="3" w15:restartNumberingAfterBreak="0">
+  <w:abstractNum w:abstractNumId="4" w15:restartNumberingAfterBreak="0">
     <w:nsid w:val="435D100B"/>
     <w:multiLevelType w:val="multilevel"/>
     <w:tmpl w:val="DE18E734"/>
     <w:numStyleLink w:val="Estilo1"/>
   </w:abstractNum>
-  <w:abstractNum w:abstractNumId="4" w15:restartNumberingAfterBreak="0">
+  <w:abstractNum w:abstractNumId="5" w15:restartNumberingAfterBreak="0">
     <w:nsid w:val="58824951"/>
     <w:multiLevelType w:val="multilevel"/>
     <w:tmpl w:val="DE18E734"/>
     <w:numStyleLink w:val="Estilo1"/>
+  </w:abstractNum>
+  <w:abstractNum w:abstractNumId="6" w15:restartNumberingAfterBreak="0">
+    <w:nsid w:val="64F55B85"/>
+    <w:multiLevelType w:val="multilevel"/>
+    <w:tmpl w:val="856E3D56"/>
+    <w:lvl w:ilvl="0">
+      <w:start w:val="1"/>
+      <w:numFmt w:val="bullet"/>
+      <w:lvlText w:val=""/>
+      <w:lvlJc w:val="left"/>
+      <w:pPr>
+        <w:tabs>
+          <w:tab w:val="num" w:pos="720"/>
+        </w:tabs>
+        <w:ind w:left="720" w:hanging="360"/>
+      </w:pPr>
+      <w:rPr>
+        <w:rFonts w:ascii="Symbol" w:hAnsi="Symbol" w:hint="default"/>
+        <w:sz w:val="20"/>
+      </w:rPr>
+    </w:lvl>
+    <w:lvl w:ilvl="1" w:tentative="1">
+      <w:start w:val="1"/>
+      <w:numFmt w:val="bullet"/>
+      <w:lvlText w:val="o"/>
+      <w:lvlJc w:val="left"/>
+      <w:pPr>
+        <w:tabs>
+          <w:tab w:val="num" w:pos="1440"/>
+        </w:tabs>
+        <w:ind w:left="1440" w:hanging="360"/>
+      </w:pPr>
+      <w:rPr>
+        <w:rFonts w:ascii="Courier New" w:hAnsi="Courier New" w:hint="default"/>
+        <w:sz w:val="20"/>
+      </w:rPr>
+    </w:lvl>
+    <w:lvl w:ilvl="2" w:tentative="1">
+      <w:start w:val="1"/>
+      <w:numFmt w:val="bullet"/>
+      <w:lvlText w:val=""/>
+      <w:lvlJc w:val="left"/>
+      <w:pPr>
+        <w:tabs>
+          <w:tab w:val="num" w:pos="2160"/>
+        </w:tabs>
+        <w:ind w:left="2160" w:hanging="360"/>
+      </w:pPr>
+      <w:rPr>
+        <w:rFonts w:ascii="Wingdings" w:hAnsi="Wingdings" w:hint="default"/>
+        <w:sz w:val="20"/>
+      </w:rPr>
+    </w:lvl>
+    <w:lvl w:ilvl="3" w:tentative="1">
+      <w:start w:val="1"/>
+      <w:numFmt w:val="bullet"/>
+      <w:lvlText w:val=""/>
+      <w:lvlJc w:val="left"/>
+      <w:pPr>
+        <w:tabs>
+          <w:tab w:val="num" w:pos="2880"/>
+        </w:tabs>
+        <w:ind w:left="2880" w:hanging="360"/>
+      </w:pPr>
+      <w:rPr>
+        <w:rFonts w:ascii="Wingdings" w:hAnsi="Wingdings" w:hint="default"/>
+        <w:sz w:val="20"/>
+      </w:rPr>
+    </w:lvl>
+    <w:lvl w:ilvl="4" w:tentative="1">
+      <w:start w:val="1"/>
+      <w:numFmt w:val="bullet"/>
+      <w:lvlText w:val=""/>
+      <w:lvlJc w:val="left"/>
+      <w:pPr>
+        <w:tabs>
+          <w:tab w:val="num" w:pos="3600"/>
+        </w:tabs>
+        <w:ind w:left="3600" w:hanging="360"/>
+      </w:pPr>
+      <w:rPr>
+        <w:rFonts w:ascii="Wingdings" w:hAnsi="Wingdings" w:hint="default"/>
+        <w:sz w:val="20"/>
+      </w:rPr>
+    </w:lvl>
+    <w:lvl w:ilvl="5" w:tentative="1">
+      <w:start w:val="1"/>
+      <w:numFmt w:val="bullet"/>
+      <w:lvlText w:val=""/>
+      <w:lvlJc w:val="left"/>
+      <w:pPr>
+        <w:tabs>
+          <w:tab w:val="num" w:pos="4320"/>
+        </w:tabs>
+        <w:ind w:left="4320" w:hanging="360"/>
+      </w:pPr>
+      <w:rPr>
+        <w:rFonts w:ascii="Wingdings" w:hAnsi="Wingdings" w:hint="default"/>
+        <w:sz w:val="20"/>
+      </w:rPr>
+    </w:lvl>
+    <w:lvl w:ilvl="6" w:tentative="1">
+      <w:start w:val="1"/>
+      <w:numFmt w:val="bullet"/>
+      <w:lvlText w:val=""/>
+      <w:lvlJc w:val="left"/>
+      <w:pPr>
+        <w:tabs>
+          <w:tab w:val="num" w:pos="5040"/>
+        </w:tabs>
+        <w:ind w:left="5040" w:hanging="360"/>
+      </w:pPr>
+      <w:rPr>
+        <w:rFonts w:ascii="Wingdings" w:hAnsi="Wingdings" w:hint="default"/>
+        <w:sz w:val="20"/>
+      </w:rPr>
+    </w:lvl>
+    <w:lvl w:ilvl="7" w:tentative="1">
+      <w:start w:val="1"/>
+      <w:numFmt w:val="bullet"/>
+      <w:lvlText w:val=""/>
+      <w:lvlJc w:val="left"/>
+      <w:pPr>
+        <w:tabs>
+          <w:tab w:val="num" w:pos="5760"/>
+        </w:tabs>
+        <w:ind w:left="5760" w:hanging="360"/>
+      </w:pPr>
+      <w:rPr>
+        <w:rFonts w:ascii="Wingdings" w:hAnsi="Wingdings" w:hint="default"/>
+        <w:sz w:val="20"/>
+      </w:rPr>
+    </w:lvl>
+    <w:lvl w:ilvl="8" w:tentative="1">
+      <w:start w:val="1"/>
+      <w:numFmt w:val="bullet"/>
+      <w:lvlText w:val=""/>
+      <w:lvlJc w:val="left"/>
+      <w:pPr>
+        <w:tabs>
+          <w:tab w:val="num" w:pos="6480"/>
+        </w:tabs>
+        <w:ind w:left="6480" w:hanging="360"/>
+      </w:pPr>
+      <w:rPr>
+        <w:rFonts w:ascii="Wingdings" w:hAnsi="Wingdings" w:hint="default"/>
+        <w:sz w:val="20"/>
+      </w:rPr>
+    </w:lvl>
+  </w:abstractNum>
+  <w:abstractNum w:abstractNumId="7" w15:restartNumberingAfterBreak="0">
+    <w:nsid w:val="6CDF027B"/>
+    <w:multiLevelType w:val="multilevel"/>
+    <w:tmpl w:val="B88AF570"/>
+    <w:lvl w:ilvl="0">
+      <w:start w:val="1"/>
+      <w:numFmt w:val="bullet"/>
+      <w:lvlText w:val=""/>
+      <w:lvlJc w:val="left"/>
+      <w:pPr>
+        <w:tabs>
+          <w:tab w:val="num" w:pos="720"/>
+        </w:tabs>
+        <w:ind w:left="720" w:hanging="360"/>
+      </w:pPr>
+      <w:rPr>
+        <w:rFonts w:ascii="Symbol" w:hAnsi="Symbol" w:hint="default"/>
+        <w:sz w:val="20"/>
+      </w:rPr>
+    </w:lvl>
+    <w:lvl w:ilvl="1" w:tentative="1">
+      <w:start w:val="1"/>
+      <w:numFmt w:val="bullet"/>
+      <w:lvlText w:val="o"/>
+      <w:lvlJc w:val="left"/>
+      <w:pPr>
+        <w:tabs>
+          <w:tab w:val="num" w:pos="1440"/>
+        </w:tabs>
+        <w:ind w:left="1440" w:hanging="360"/>
+      </w:pPr>
+      <w:rPr>
+        <w:rFonts w:ascii="Courier New" w:hAnsi="Courier New" w:hint="default"/>
+        <w:sz w:val="20"/>
+      </w:rPr>
+    </w:lvl>
+    <w:lvl w:ilvl="2" w:tentative="1">
+      <w:start w:val="1"/>
+      <w:numFmt w:val="bullet"/>
+      <w:lvlText w:val=""/>
+      <w:lvlJc w:val="left"/>
+      <w:pPr>
+        <w:tabs>
+          <w:tab w:val="num" w:pos="2160"/>
+        </w:tabs>
+        <w:ind w:left="2160" w:hanging="360"/>
+      </w:pPr>
+      <w:rPr>
+        <w:rFonts w:ascii="Wingdings" w:hAnsi="Wingdings" w:hint="default"/>
+        <w:sz w:val="20"/>
+      </w:rPr>
+    </w:lvl>
+    <w:lvl w:ilvl="3" w:tentative="1">
+      <w:start w:val="1"/>
+      <w:numFmt w:val="bullet"/>
+      <w:lvlText w:val=""/>
+      <w:lvlJc w:val="left"/>
+      <w:pPr>
+        <w:tabs>
+          <w:tab w:val="num" w:pos="2880"/>
+        </w:tabs>
+        <w:ind w:left="2880" w:hanging="360"/>
+      </w:pPr>
+      <w:rPr>
+        <w:rFonts w:ascii="Wingdings" w:hAnsi="Wingdings" w:hint="default"/>
+        <w:sz w:val="20"/>
+      </w:rPr>
+    </w:lvl>
+    <w:lvl w:ilvl="4" w:tentative="1">
+      <w:start w:val="1"/>
+      <w:numFmt w:val="bullet"/>
+      <w:lvlText w:val=""/>
+      <w:lvlJc w:val="left"/>
+      <w:pPr>
+        <w:tabs>
+          <w:tab w:val="num" w:pos="3600"/>
+        </w:tabs>
+        <w:ind w:left="3600" w:hanging="360"/>
+      </w:pPr>
+      <w:rPr>
+        <w:rFonts w:ascii="Wingdings" w:hAnsi="Wingdings" w:hint="default"/>
+        <w:sz w:val="20"/>
+      </w:rPr>
+    </w:lvl>
+    <w:lvl w:ilvl="5" w:tentative="1">
+      <w:start w:val="1"/>
+      <w:numFmt w:val="bullet"/>
+      <w:lvlText w:val=""/>
+      <w:lvlJc w:val="left"/>
+      <w:pPr>
+        <w:tabs>
+          <w:tab w:val="num" w:pos="4320"/>
+        </w:tabs>
+        <w:ind w:left="4320" w:hanging="360"/>
+      </w:pPr>
+      <w:rPr>
+        <w:rFonts w:ascii="Wingdings" w:hAnsi="Wingdings" w:hint="default"/>
+        <w:sz w:val="20"/>
+      </w:rPr>
+    </w:lvl>
+    <w:lvl w:ilvl="6" w:tentative="1">
+      <w:start w:val="1"/>
+      <w:numFmt w:val="bullet"/>
+      <w:lvlText w:val=""/>
+      <w:lvlJc w:val="left"/>
+      <w:pPr>
+        <w:tabs>
+          <w:tab w:val="num" w:pos="5040"/>
+        </w:tabs>
+        <w:ind w:left="5040" w:hanging="360"/>
+      </w:pPr>
+      <w:rPr>
+        <w:rFonts w:ascii="Wingdings" w:hAnsi="Wingdings" w:hint="default"/>
+        <w:sz w:val="20"/>
+      </w:rPr>
+    </w:lvl>
+    <w:lvl w:ilvl="7" w:tentative="1">
+      <w:start w:val="1"/>
+      <w:numFmt w:val="bullet"/>
+      <w:lvlText w:val=""/>
+      <w:lvlJc w:val="left"/>
+      <w:pPr>
+        <w:tabs>
+          <w:tab w:val="num" w:pos="5760"/>
+        </w:tabs>
+        <w:ind w:left="5760" w:hanging="360"/>
+      </w:pPr>
+      <w:rPr>
+        <w:rFonts w:ascii="Wingdings" w:hAnsi="Wingdings" w:hint="default"/>
+        <w:sz w:val="20"/>
+      </w:rPr>
+    </w:lvl>
+    <w:lvl w:ilvl="8" w:tentative="1">
+      <w:start w:val="1"/>
+      <w:numFmt w:val="bullet"/>
+      <w:lvlText w:val=""/>
+      <w:lvlJc w:val="left"/>
+      <w:pPr>
+        <w:tabs>
+          <w:tab w:val="num" w:pos="6480"/>
+        </w:tabs>
+        <w:ind w:left="6480" w:hanging="360"/>
+      </w:pPr>
+      <w:rPr>
+        <w:rFonts w:ascii="Wingdings" w:hAnsi="Wingdings" w:hint="default"/>
+        <w:sz w:val="20"/>
+      </w:rPr>
+    </w:lvl>
   </w:abstractNum>
   <w:num w:numId="1" w16cid:durableId="53701652">
     <w:abstractNumId w:val="1"/>
@@ -1419,13 +3137,22 @@
     <w:abstractNumId w:val="0"/>
   </w:num>
   <w:num w:numId="3" w16cid:durableId="624315811">
-    <w:abstractNumId w:val="2"/>
+    <w:abstractNumId w:val="3"/>
   </w:num>
   <w:num w:numId="4" w16cid:durableId="1326133125">
-    <w:abstractNumId w:val="3"/>
+    <w:abstractNumId w:val="4"/>
   </w:num>
   <w:num w:numId="5" w16cid:durableId="2054112696">
-    <w:abstractNumId w:val="4"/>
+    <w:abstractNumId w:val="5"/>
+  </w:num>
+  <w:num w:numId="6" w16cid:durableId="1188370148">
+    <w:abstractNumId w:val="7"/>
+  </w:num>
+  <w:num w:numId="7" w16cid:durableId="1304116442">
+    <w:abstractNumId w:val="6"/>
+  </w:num>
+  <w:num w:numId="8" w16cid:durableId="368726444">
+    <w:abstractNumId w:val="2"/>
   </w:num>
 </w:numbering>
 </file>
